--- a/CRM/Word_template/DV/EMB_01_DANG_KY.docx
+++ b/CRM/Word_template/DV/EMB_01_DANG_KY.docx
@@ -246,7 +246,7 @@
         <w:tabs>
           <w:tab w:val="left" w:leader="dot" w:pos="9180"/>
         </w:tabs>
-        <w:spacing w:before="60" w:after="60"/>
+        <w:spacing w:beforeLines="20" w:before="48" w:afterLines="20" w:after="48"/>
         <w:ind w:firstLine="540"/>
         <w:rPr>
           <w:b/>
@@ -284,7 +284,7 @@
         <w:tabs>
           <w:tab w:val="left" w:leader="dot" w:pos="9180"/>
         </w:tabs>
-        <w:spacing w:before="60" w:after="60"/>
+        <w:spacing w:beforeLines="20" w:before="48" w:afterLines="20" w:after="48"/>
         <w:rPr>
           <w:sz w:val="26"/>
         </w:rPr>
@@ -318,7 +318,7 @@
           <w:tab w:val="left" w:leader="dot" w:pos="6946"/>
           <w:tab w:val="left" w:leader="dot" w:pos="9180"/>
         </w:tabs>
-        <w:spacing w:before="60" w:after="60"/>
+        <w:spacing w:beforeLines="20" w:before="48" w:afterLines="20" w:after="48"/>
         <w:ind w:firstLine="540"/>
         <w:jc w:val="both"/>
         <w:rPr>
@@ -382,106 +382,140 @@
         </w:rPr>
         <w:t xml:space="preserve">&gt; </w:t>
       </w:r>
-      <w:r>
-        <w:rPr>
-          <w:sz w:val="22"/>
-          <w:szCs w:val="22"/>
-        </w:rPr>
-        <w:t>Chức vụ</w:t>
-      </w:r>
-      <w:r>
-        <w:rPr>
-          <w:sz w:val="22"/>
-          <w:szCs w:val="22"/>
-        </w:rPr>
-        <w:t>: &lt;CHUCVU</w:t>
-      </w:r>
-      <w:r>
-        <w:rPr>
-          <w:sz w:val="22"/>
-          <w:szCs w:val="22"/>
-        </w:rPr>
-        <w:t>_E</w:t>
-      </w:r>
-      <w:r>
-        <w:rPr>
-          <w:sz w:val="22"/>
-          <w:szCs w:val="22"/>
-        </w:rPr>
-        <w:t>M</w:t>
-      </w:r>
-      <w:r>
-        <w:rPr>
-          <w:sz w:val="22"/>
-          <w:szCs w:val="22"/>
-        </w:rPr>
-        <w:t>B_</w:t>
-      </w:r>
-      <w:r>
-        <w:rPr>
-          <w:sz w:val="22"/>
-          <w:szCs w:val="22"/>
-        </w:rPr>
-        <w:t>1</w:t>
-      </w:r>
-      <w:r>
-        <w:rPr>
-          <w:sz w:val="22"/>
-          <w:szCs w:val="22"/>
-        </w:rPr>
-        <w:t>&gt; Điện thoại: &lt;</w:t>
-      </w:r>
-      <w:r>
-        <w:rPr>
-          <w:sz w:val="22"/>
-          <w:szCs w:val="22"/>
-        </w:rPr>
-        <w:t>DIENTHOAI</w:t>
-      </w:r>
-      <w:r>
-        <w:rPr>
-          <w:sz w:val="22"/>
-          <w:szCs w:val="22"/>
-        </w:rPr>
-        <w:t>&gt;</w:t>
-      </w:r>
-      <w:r>
-        <w:rPr>
-          <w:sz w:val="22"/>
-          <w:szCs w:val="22"/>
-        </w:rPr>
-        <w:t>.</w:t>
-      </w:r>
     </w:p>
-    <w:p>
-      <w:pPr>
-        <w:tabs>
-          <w:tab w:val="left" w:leader="dot" w:pos="5245"/>
-          <w:tab w:val="left" w:leader="dot" w:pos="9180"/>
-        </w:tabs>
-        <w:spacing w:before="60" w:after="60"/>
-        <w:ind w:firstLine="540"/>
-        <w:jc w:val="both"/>
-      </w:pPr>
-      <w:r>
-        <w:t>Ngày thành lập/Ngày sinh:</w:t>
-      </w:r>
-      <w:r>
-        <w:t xml:space="preserve"> </w:t>
-      </w:r>
-      <w:r>
-        <w:t>&lt;NGAYSINH&gt;</w:t>
-      </w:r>
-      <w:r>
-        <w:t xml:space="preserve"> Nam/Nữ:</w:t>
-      </w:r>
-      <w:r>
-        <w:t xml:space="preserve"> &lt;GIOITINH&gt;</w:t>
-      </w:r>
-      <w:r>
-        <w:t xml:space="preserve"> </w:t>
-      </w:r>
-    </w:p>
+    <w:tbl>
+      <w:tblPr>
+        <w:tblStyle w:val="TableGrid"/>
+        <w:tblW w:w="0" w:type="auto"/>
+        <w:tblInd w:w="558" w:type="dxa"/>
+        <w:tblBorders>
+          <w:top w:val="none" w:sz="0" w:space="0" w:color="auto"/>
+          <w:left w:val="none" w:sz="0" w:space="0" w:color="auto"/>
+          <w:bottom w:val="none" w:sz="0" w:space="0" w:color="auto"/>
+          <w:right w:val="none" w:sz="0" w:space="0" w:color="auto"/>
+          <w:insideH w:val="none" w:sz="0" w:space="0" w:color="auto"/>
+          <w:insideV w:val="none" w:sz="0" w:space="0" w:color="auto"/>
+        </w:tblBorders>
+        <w:tblLook w:val="04A0" w:firstRow="1" w:lastRow="0" w:firstColumn="1" w:lastColumn="0" w:noHBand="0" w:noVBand="1"/>
+      </w:tblPr>
+      <w:tblGrid>
+        <w:gridCol w:w="4410"/>
+        <w:gridCol w:w="4320"/>
+      </w:tblGrid>
+      <w:tr>
+        <w:tc>
+          <w:tcPr>
+            <w:tcW w:w="4410" w:type="dxa"/>
+          </w:tcPr>
+          <w:p>
+            <w:pPr>
+              <w:tabs>
+                <w:tab w:val="left" w:leader="dot" w:pos="4253"/>
+                <w:tab w:val="left" w:leader="dot" w:pos="6946"/>
+                <w:tab w:val="left" w:leader="dot" w:pos="9180"/>
+              </w:tabs>
+              <w:spacing w:beforeLines="20" w:before="48" w:afterLines="20" w:after="48"/>
+              <w:jc w:val="both"/>
+              <w:rPr>
+                <w:sz w:val="22"/>
+                <w:szCs w:val="22"/>
+              </w:rPr>
+            </w:pPr>
+            <w:r>
+              <w:rPr>
+                <w:sz w:val="22"/>
+                <w:szCs w:val="22"/>
+              </w:rPr>
+              <w:t>Chức vụ: &lt;CHUCVU_EMB_1&gt;</w:t>
+            </w:r>
+          </w:p>
+        </w:tc>
+        <w:tc>
+          <w:tcPr>
+            <w:tcW w:w="4320" w:type="dxa"/>
+          </w:tcPr>
+          <w:p>
+            <w:pPr>
+              <w:tabs>
+                <w:tab w:val="left" w:leader="dot" w:pos="4253"/>
+                <w:tab w:val="left" w:leader="dot" w:pos="6946"/>
+                <w:tab w:val="left" w:leader="dot" w:pos="9180"/>
+              </w:tabs>
+              <w:spacing w:beforeLines="20" w:before="48" w:afterLines="20" w:after="48"/>
+              <w:jc w:val="both"/>
+              <w:rPr>
+                <w:sz w:val="22"/>
+                <w:szCs w:val="22"/>
+              </w:rPr>
+            </w:pPr>
+            <w:r>
+              <w:rPr>
+                <w:sz w:val="22"/>
+                <w:szCs w:val="22"/>
+              </w:rPr>
+              <w:t>Điện thoại: &lt;DIENTHOAI&gt;.</w:t>
+            </w:r>
+          </w:p>
+        </w:tc>
+      </w:tr>
+      <w:tr>
+        <w:tc>
+          <w:tcPr>
+            <w:tcW w:w="4410" w:type="dxa"/>
+          </w:tcPr>
+          <w:p>
+            <w:pPr>
+              <w:tabs>
+                <w:tab w:val="left" w:leader="dot" w:pos="4253"/>
+                <w:tab w:val="left" w:leader="dot" w:pos="6946"/>
+                <w:tab w:val="left" w:leader="dot" w:pos="9180"/>
+              </w:tabs>
+              <w:spacing w:beforeLines="20" w:before="48" w:afterLines="20" w:after="48"/>
+              <w:jc w:val="both"/>
+              <w:rPr>
+                <w:sz w:val="22"/>
+                <w:szCs w:val="22"/>
+              </w:rPr>
+            </w:pPr>
+            <w:r>
+              <w:t>Ngày thành lập/Ngày sinh:</w:t>
+            </w:r>
+            <w:r>
+              <w:t xml:space="preserve"> </w:t>
+            </w:r>
+            <w:r>
+              <w:t>&lt;NGAYSINH&gt;</w:t>
+            </w:r>
+          </w:p>
+        </w:tc>
+        <w:tc>
+          <w:tcPr>
+            <w:tcW w:w="4320" w:type="dxa"/>
+          </w:tcPr>
+          <w:p>
+            <w:pPr>
+              <w:tabs>
+                <w:tab w:val="left" w:leader="dot" w:pos="4253"/>
+                <w:tab w:val="left" w:leader="dot" w:pos="6946"/>
+                <w:tab w:val="left" w:leader="dot" w:pos="9180"/>
+              </w:tabs>
+              <w:spacing w:beforeLines="20" w:before="48" w:afterLines="20" w:after="48"/>
+              <w:jc w:val="both"/>
+              <w:rPr>
+                <w:sz w:val="22"/>
+                <w:szCs w:val="22"/>
+              </w:rPr>
+            </w:pPr>
+            <w:r>
+              <w:t>Nam/Nữ:</w:t>
+            </w:r>
+            <w:r>
+              <w:t xml:space="preserve"> &lt;GIOITINH&gt;</w:t>
+            </w:r>
+          </w:p>
+        </w:tc>
+      </w:tr>
+    </w:tbl>
     <w:p>
       <w:pPr>
         <w:tabs>
@@ -489,7 +523,7 @@
           <w:tab w:val="left" w:leader="dot" w:pos="7088"/>
           <w:tab w:val="left" w:leader="dot" w:pos="9180"/>
         </w:tabs>
-        <w:spacing w:before="60" w:after="60"/>
+        <w:spacing w:beforeLines="20" w:before="48" w:afterLines="20" w:after="48"/>
         <w:ind w:firstLine="540"/>
         <w:jc w:val="both"/>
       </w:pPr>
@@ -499,25 +533,76 @@
       <w:r>
         <w:t xml:space="preserve">&lt;CMND&gt; </w:t>
       </w:r>
-      <w:r>
-        <w:t>Nơi cấp:</w:t>
-      </w:r>
-      <w:r>
-        <w:t xml:space="preserve"> &lt;NOICAP&gt;</w:t>
-      </w:r>
-      <w:r>
-        <w:t xml:space="preserve"> </w:t>
-      </w:r>
-      <w:r>
-        <w:t>Ngày cấp</w:t>
-      </w:r>
-      <w:r>
-        <w:t xml:space="preserve">: </w:t>
-      </w:r>
-      <w:r>
-        <w:t>&lt;NGAYCAP&gt;</w:t>
-      </w:r>
     </w:p>
+    <w:tbl>
+      <w:tblPr>
+        <w:tblStyle w:val="TableGrid"/>
+        <w:tblW w:w="0" w:type="auto"/>
+        <w:tblInd w:w="558" w:type="dxa"/>
+        <w:tblBorders>
+          <w:top w:val="none" w:sz="0" w:space="0" w:color="auto"/>
+          <w:left w:val="none" w:sz="0" w:space="0" w:color="auto"/>
+          <w:bottom w:val="none" w:sz="0" w:space="0" w:color="auto"/>
+          <w:right w:val="none" w:sz="0" w:space="0" w:color="auto"/>
+          <w:insideH w:val="none" w:sz="0" w:space="0" w:color="auto"/>
+          <w:insideV w:val="none" w:sz="0" w:space="0" w:color="auto"/>
+        </w:tblBorders>
+        <w:tblLook w:val="04A0" w:firstRow="1" w:lastRow="0" w:firstColumn="1" w:lastColumn="0" w:noHBand="0" w:noVBand="1"/>
+      </w:tblPr>
+      <w:tblGrid>
+        <w:gridCol w:w="4410"/>
+        <w:gridCol w:w="4320"/>
+      </w:tblGrid>
+      <w:tr>
+        <w:tc>
+          <w:tcPr>
+            <w:tcW w:w="4410" w:type="dxa"/>
+          </w:tcPr>
+          <w:p>
+            <w:pPr>
+              <w:tabs>
+                <w:tab w:val="left" w:leader="dot" w:pos="4395"/>
+                <w:tab w:val="left" w:leader="dot" w:pos="7088"/>
+                <w:tab w:val="left" w:leader="dot" w:pos="9180"/>
+              </w:tabs>
+              <w:spacing w:beforeLines="20" w:before="48" w:afterLines="20" w:after="48"/>
+              <w:jc w:val="both"/>
+            </w:pPr>
+            <w:r>
+              <w:t>Nơi cấp:</w:t>
+            </w:r>
+            <w:r>
+              <w:t xml:space="preserve"> &lt;NOICAP&gt;</w:t>
+            </w:r>
+          </w:p>
+        </w:tc>
+        <w:tc>
+          <w:tcPr>
+            <w:tcW w:w="4320" w:type="dxa"/>
+          </w:tcPr>
+          <w:p>
+            <w:pPr>
+              <w:tabs>
+                <w:tab w:val="left" w:leader="dot" w:pos="4395"/>
+                <w:tab w:val="left" w:leader="dot" w:pos="7088"/>
+                <w:tab w:val="left" w:leader="dot" w:pos="9180"/>
+              </w:tabs>
+              <w:spacing w:beforeLines="20" w:before="48" w:afterLines="20" w:after="48"/>
+              <w:jc w:val="both"/>
+            </w:pPr>
+            <w:r>
+              <w:t>Ngày cấp</w:t>
+            </w:r>
+            <w:r>
+              <w:t xml:space="preserve">: </w:t>
+            </w:r>
+            <w:r>
+              <w:t>&lt;NGAYCAP&gt;</w:t>
+            </w:r>
+          </w:p>
+        </w:tc>
+      </w:tr>
+    </w:tbl>
     <w:p>
       <w:pPr>
         <w:tabs>
@@ -525,7 +610,7 @@
           <w:tab w:val="left" w:leader="dot" w:pos="7088"/>
           <w:tab w:val="left" w:leader="dot" w:pos="9180"/>
         </w:tabs>
-        <w:spacing w:before="60" w:after="60"/>
+        <w:spacing w:beforeLines="20" w:before="48" w:afterLines="20" w:after="48"/>
         <w:ind w:firstLine="540"/>
         <w:jc w:val="both"/>
       </w:pPr>
@@ -541,49 +626,95 @@
       <w:r>
         <w:t xml:space="preserve">&gt; </w:t>
       </w:r>
-      <w:r>
-        <w:t>Nơi cấp</w:t>
-      </w:r>
-      <w:r>
-        <w:t>: &lt;NOICAP_</w:t>
-      </w:r>
-      <w:r>
-        <w:t>GPKD_E</w:t>
-      </w:r>
-      <w:r>
-        <w:t>M</w:t>
-      </w:r>
-      <w:r>
-        <w:t>B_1</w:t>
-      </w:r>
-      <w:r>
-        <w:t xml:space="preserve">&gt; </w:t>
-      </w:r>
-      <w:r>
-        <w:t>Ngày cấp:</w:t>
-      </w:r>
-      <w:r>
-        <w:t xml:space="preserve"> &lt;NGAYCAP_</w:t>
-      </w:r>
-      <w:r>
-        <w:t>GPKD_E</w:t>
-      </w:r>
-      <w:r>
-        <w:t>M</w:t>
-      </w:r>
-      <w:r>
-        <w:t>B_1</w:t>
-      </w:r>
-      <w:r>
-        <w:t>&gt;</w:t>
-      </w:r>
     </w:p>
+    <w:tbl>
+      <w:tblPr>
+        <w:tblStyle w:val="TableGrid"/>
+        <w:tblW w:w="0" w:type="auto"/>
+        <w:tblInd w:w="558" w:type="dxa"/>
+        <w:tblBorders>
+          <w:top w:val="none" w:sz="0" w:space="0" w:color="auto"/>
+          <w:left w:val="none" w:sz="0" w:space="0" w:color="auto"/>
+          <w:bottom w:val="none" w:sz="0" w:space="0" w:color="auto"/>
+          <w:right w:val="none" w:sz="0" w:space="0" w:color="auto"/>
+          <w:insideH w:val="none" w:sz="0" w:space="0" w:color="auto"/>
+          <w:insideV w:val="none" w:sz="0" w:space="0" w:color="auto"/>
+        </w:tblBorders>
+        <w:tblLook w:val="04A0" w:firstRow="1" w:lastRow="0" w:firstColumn="1" w:lastColumn="0" w:noHBand="0" w:noVBand="1"/>
+      </w:tblPr>
+      <w:tblGrid>
+        <w:gridCol w:w="4410"/>
+        <w:gridCol w:w="4320"/>
+      </w:tblGrid>
+      <w:tr>
+        <w:tc>
+          <w:tcPr>
+            <w:tcW w:w="4410" w:type="dxa"/>
+          </w:tcPr>
+          <w:p>
+            <w:pPr>
+              <w:tabs>
+                <w:tab w:val="left" w:leader="dot" w:pos="4395"/>
+                <w:tab w:val="left" w:leader="dot" w:pos="7088"/>
+                <w:tab w:val="left" w:leader="dot" w:pos="9180"/>
+              </w:tabs>
+              <w:spacing w:beforeLines="20" w:before="48" w:afterLines="20" w:after="48"/>
+            </w:pPr>
+            <w:r>
+              <w:t>Nơi cấp: &lt;NOICAP_</w:t>
+            </w:r>
+            <w:r>
+              <w:t>GPKD_E</w:t>
+            </w:r>
+            <w:r>
+              <w:t>M</w:t>
+            </w:r>
+            <w:r>
+              <w:t>B_1</w:t>
+            </w:r>
+            <w:r>
+              <w:t>&gt;</w:t>
+            </w:r>
+          </w:p>
+        </w:tc>
+        <w:tc>
+          <w:tcPr>
+            <w:tcW w:w="4320" w:type="dxa"/>
+          </w:tcPr>
+          <w:p>
+            <w:pPr>
+              <w:tabs>
+                <w:tab w:val="left" w:leader="dot" w:pos="4395"/>
+                <w:tab w:val="left" w:leader="dot" w:pos="7088"/>
+                <w:tab w:val="left" w:leader="dot" w:pos="9180"/>
+              </w:tabs>
+              <w:spacing w:beforeLines="20" w:before="48" w:afterLines="20" w:after="48"/>
+            </w:pPr>
+            <w:r>
+              <w:t>Ngày cấp: &lt;NGAYCAP_</w:t>
+            </w:r>
+            <w:r>
+              <w:t>GPKD_E</w:t>
+            </w:r>
+            <w:r>
+              <w:t>M</w:t>
+            </w:r>
+            <w:r>
+              <w:t>B_1</w:t>
+            </w:r>
+            <w:r>
+              <w:t>&gt;</w:t>
+            </w:r>
+          </w:p>
+        </w:tc>
+      </w:tr>
+    </w:tbl>
     <w:p>
       <w:pPr>
         <w:tabs>
           <w:tab w:val="left" w:leader="dot" w:pos="9180"/>
         </w:tabs>
-        <w:spacing w:before="60" w:after="60"/>
+        <w:spacing w:beforeLines="20" w:before="48" w:afterLines="20" w:after="48"/>
         <w:ind w:firstLine="540"/>
         <w:jc w:val="both"/>
       </w:pPr>
@@ -602,7 +733,7 @@
         <w:tabs>
           <w:tab w:val="left" w:leader="dot" w:pos="9180"/>
         </w:tabs>
-        <w:spacing w:before="60" w:after="60"/>
+        <w:spacing w:before="20" w:after="20"/>
         <w:ind w:firstLine="540"/>
         <w:jc w:val="both"/>
       </w:pPr>
@@ -623,7 +754,7 @@
           <w:tab w:val="left" w:leader="dot" w:pos="9180"/>
           <w:tab w:val="left" w:leader="dot" w:pos="9498"/>
         </w:tabs>
-        <w:spacing w:before="60" w:after="60"/>
+        <w:spacing w:before="20" w:after="20"/>
         <w:ind w:firstLine="540"/>
         <w:jc w:val="both"/>
       </w:pPr>
@@ -658,7 +789,7 @@
           <w:tab w:val="left" w:leader="dot" w:pos="7655"/>
           <w:tab w:val="left" w:leader="dot" w:pos="9781"/>
         </w:tabs>
-        <w:spacing w:before="60" w:after="60"/>
+        <w:spacing w:before="20" w:after="20"/>
         <w:ind w:firstLine="539"/>
         <w:jc w:val="both"/>
         <w:rPr>
@@ -668,18 +799,14 @@
       </w:pPr>
       <w:r>
         <w:rPr>
-          <w:rFonts w:ascii="Arial Unicode MS" w:eastAsia="Arial Unicode MS" w:hAnsi="Arial Unicode MS" w:cs="Arial Unicode MS"/>
+          <w:rFonts w:ascii="MS Gothic" w:eastAsia="MS Gothic" w:hAnsi="MS Gothic" w:cs="Arial Unicode MS"/>
           <w:spacing w:val="-4"/>
-          <w:sz w:val="36"/>
-          <w:szCs w:val="36"/>
         </w:rPr>
         <w:t>&lt;KHCN&gt;</w:t>
       </w:r>
       <w:r>
         <w:rPr>
           <w:spacing w:val="-4"/>
-          <w:sz w:val="26"/>
-          <w:szCs w:val="26"/>
         </w:rPr>
         <w:t xml:space="preserve"> </w:t>
       </w:r>
@@ -706,7 +833,7 @@
           <w:tab w:val="left" w:leader="dot" w:pos="7655"/>
           <w:tab w:val="left" w:leader="dot" w:pos="9781"/>
         </w:tabs>
-        <w:spacing w:before="60" w:after="60"/>
+        <w:spacing w:before="20" w:after="20"/>
         <w:ind w:firstLine="539"/>
         <w:jc w:val="both"/>
         <w:rPr>
@@ -717,10 +844,8 @@
       </w:pPr>
       <w:r>
         <w:rPr>
-          <w:rFonts w:ascii="Arial Unicode MS" w:eastAsia="Arial Unicode MS" w:hAnsi="Arial Unicode MS" w:cs="Arial Unicode MS"/>
+          <w:rFonts w:ascii="MS Gothic" w:eastAsia="MS Gothic" w:hAnsi="MS Gothic" w:cs="Arial Unicode MS"/>
           <w:spacing w:val="-8"/>
-          <w:sz w:val="36"/>
-          <w:szCs w:val="36"/>
         </w:rPr>
         <w:t>&lt;KHDN&gt;</w:t>
       </w:r>
@@ -734,14 +859,16 @@
       </w:r>
       <w:r>
         <w:rPr>
-          <w:spacing w:val="-8"/>
+          <w:spacing w:val="-14"/>
         </w:rPr>
         <w:t>Khách hàng doanh nghiệp/ tổ chức: Chúng tôi đồng ý đăng ký sử dụng tất cả các dịch vụ Agribank E-Mobile Banking do Agribank cung cấp cho khách hàng doanh nghiệp. Gồm: dịch vụ Tự động thông báo số dư tài khoản khi có biến động; dịch vụ vấn tin số dư tài khoản; dịch vụ Sao kê giao dịch gần nhất.</w:t>
       </w:r>
+      <w:bookmarkStart w:id="0" w:name="_GoBack"/>
+      <w:bookmarkEnd w:id="0"/>
     </w:p>
     <w:p>
       <w:pPr>
-        <w:spacing w:before="60" w:after="60"/>
+        <w:spacing w:before="20" w:after="20"/>
         <w:ind w:firstLine="540"/>
         <w:jc w:val="both"/>
         <w:rPr>
@@ -768,7 +895,7 @@
         <w:tabs>
           <w:tab w:val="clear" w:pos="1129"/>
         </w:tabs>
-        <w:spacing w:before="60" w:after="60"/>
+        <w:spacing w:before="20" w:after="20"/>
         <w:ind w:left="67" w:firstLine="402"/>
         <w:jc w:val="both"/>
       </w:pPr>
@@ -785,16 +912,16 @@
         <w:tabs>
           <w:tab w:val="clear" w:pos="1129"/>
         </w:tabs>
-        <w:spacing w:before="60" w:after="60"/>
+        <w:spacing w:before="20" w:after="20"/>
         <w:ind w:left="68" w:firstLine="403"/>
         <w:jc w:val="both"/>
         <w:rPr>
-          <w:spacing w:val="-6"/>
+          <w:spacing w:val="-8"/>
         </w:rPr>
       </w:pPr>
       <w:r>
         <w:rPr>
-          <w:spacing w:val="-6"/>
+          <w:spacing w:val="-8"/>
         </w:rPr>
         <w:t>Tôi đã đọc, hiểu rõ và chấp nhận các Điều khoản, Điều kiện về sử dụng dịch vụ Agribank E-Mobile Banking tại Agribank. Tôi cam kết hoàn toàn chịu trách nhiệm về việc quản lý, sử dụng tài khoản và dịch vụ Agribank E-Mobile Banking theo quy định của Agribank, Ngân hàng Nhà nước Việt Nam và các quy định của pháp luật có liên quan đến dịch vụ Agribank E-Mobile Banking.</w:t>
       </w:r>
@@ -808,16 +935,16 @@
         <w:tabs>
           <w:tab w:val="clear" w:pos="1129"/>
         </w:tabs>
-        <w:spacing w:before="60" w:after="60"/>
+        <w:spacing w:before="20" w:after="20"/>
         <w:ind w:left="67" w:firstLine="402"/>
         <w:jc w:val="both"/>
         <w:rPr>
-          <w:spacing w:val="-12"/>
+          <w:spacing w:val="-10"/>
         </w:rPr>
       </w:pPr>
       <w:r>
         <w:rPr>
-          <w:spacing w:val="-12"/>
+          <w:spacing w:val="-10"/>
         </w:rPr>
         <w:t>Tôi đồng ý uỷ quyền cho Agribank tự động trích tiền từ tài khoản tiền gửi thanh toán của tôi mở tại Agribank đã đăng ký ở trên để thực hiện các giao dịch và thanh toán phí dịch vụ phát sinh trong quá trình sử dụng các dịch vụ đã đăng ký tại Agribank. Tôi hoàn toàn chịu trách nhiệm đối với các giao dịch qua dịch vụ Agribank E-Mobile Banking từ số điện thoại/ thiết bị đã đăng ký sử dụng dịch vụ và đồng ý cho Agribank gửi các tin nhắn quảng cáo, khuyến mại tới thuê bao di động và E-mail đã đăng ký.</w:t>
       </w:r>
@@ -877,17 +1004,7 @@
                 <w:sz w:val="20"/>
                 <w:szCs w:val="20"/>
               </w:rPr>
-              <w:t xml:space="preserve"> &lt;NGAY</w:t>
-            </w:r>
-            <w:bookmarkStart w:id="0" w:name="_GoBack"/>
-            <w:bookmarkEnd w:id="0"/>
-            <w:r>
-              <w:rPr>
-                <w:b/>
-                <w:sz w:val="20"/>
-                <w:szCs w:val="20"/>
-              </w:rPr>
-              <w:t>&gt;</w:t>
+              <w:t xml:space="preserve"> &lt;NGAY&gt;</w:t>
             </w:r>
           </w:p>
           <w:p>
@@ -905,7 +1022,6 @@
                 <w:sz w:val="20"/>
                 <w:szCs w:val="20"/>
               </w:rPr>
-              <w:lastRenderedPageBreak/>
               <w:t>Chủ tài khoản</w:t>
             </w:r>
           </w:p>
@@ -922,6 +1038,7 @@
                 <w:sz w:val="20"/>
                 <w:szCs w:val="20"/>
               </w:rPr>
+              <w:lastRenderedPageBreak/>
               <w:t>(Ký, ghi rõ họ tên, đóng dấu (nếu có))</w:t>
             </w:r>
           </w:p>
@@ -961,7 +1078,6 @@
                 <w:sz w:val="20"/>
                 <w:szCs w:val="20"/>
               </w:rPr>
-              <w:lastRenderedPageBreak/>
               <w:t>Giao dịch viên</w:t>
             </w:r>
           </w:p>
@@ -1011,7 +1127,6 @@
                 <w:sz w:val="20"/>
                 <w:szCs w:val="20"/>
               </w:rPr>
-              <w:lastRenderedPageBreak/>
               <w:t>Kiểm soát</w:t>
             </w:r>
           </w:p>
@@ -1061,7 +1176,6 @@
                 <w:sz w:val="20"/>
                 <w:szCs w:val="20"/>
               </w:rPr>
-              <w:lastRenderedPageBreak/>
               <w:t>Giám đốc</w:t>
             </w:r>
           </w:p>
@@ -3305,7 +3419,7 @@
         <w:ind w:left="360" w:hanging="360"/>
       </w:pPr>
       <w:rPr>
-        <w:rFonts w:ascii="Times New Roman" w:eastAsia="SimSun" w:hAnsi="Times New Roman" w:cs="Times New Roman" w:hint="default"/>
+        <w:rFonts w:ascii="Times New Roman" w:eastAsia="宋体" w:hAnsi="Times New Roman" w:cs="Times New Roman" w:hint="default"/>
         <w:sz w:val="24"/>
       </w:rPr>
     </w:lvl>
@@ -3320,7 +3434,7 @@
         <w:ind w:left="1080" w:hanging="360"/>
       </w:pPr>
       <w:rPr>
-        <w:rFonts w:ascii="Times New Roman" w:eastAsia="SimSun" w:hAnsi="Times New Roman" w:cs="Times New Roman" w:hint="default"/>
+        <w:rFonts w:ascii="Times New Roman" w:eastAsia="宋体" w:hAnsi="Times New Roman" w:cs="Times New Roman" w:hint="default"/>
         <w:sz w:val="24"/>
       </w:rPr>
     </w:lvl>
@@ -3867,7 +3981,7 @@
         <w:ind w:left="360" w:hanging="360"/>
       </w:pPr>
       <w:rPr>
-        <w:rFonts w:ascii="Times New Roman" w:eastAsia="SimSun" w:hAnsi="Times New Roman" w:cs="Times New Roman" w:hint="default"/>
+        <w:rFonts w:ascii="Times New Roman" w:eastAsia="宋体" w:hAnsi="Times New Roman" w:cs="Times New Roman" w:hint="default"/>
         <w:sz w:val="24"/>
       </w:rPr>
     </w:lvl>
@@ -4391,7 +4505,7 @@
         <w:ind w:left="360" w:hanging="360"/>
       </w:pPr>
       <w:rPr>
-        <w:rFonts w:ascii="Times New Roman" w:eastAsia="SimSun" w:hAnsi="Times New Roman" w:cs="Times New Roman" w:hint="default"/>
+        <w:rFonts w:ascii="Times New Roman" w:eastAsia="宋体" w:hAnsi="Times New Roman" w:cs="Times New Roman" w:hint="default"/>
         <w:sz w:val="24"/>
       </w:rPr>
     </w:lvl>
@@ -6512,7 +6626,7 @@
         <w:ind w:left="360" w:hanging="360"/>
       </w:pPr>
       <w:rPr>
-        <w:rFonts w:ascii="Times New Roman" w:eastAsia="SimSun" w:hAnsi="Times New Roman" w:cs="Times New Roman" w:hint="default"/>
+        <w:rFonts w:ascii="Times New Roman" w:eastAsia="宋体" w:hAnsi="Times New Roman" w:cs="Times New Roman" w:hint="default"/>
         <w:sz w:val="24"/>
       </w:rPr>
     </w:lvl>
@@ -13135,7 +13249,7 @@
       <w:ind w:left="720"/>
     </w:pPr>
     <w:rPr>
-      <w:rFonts w:eastAsia="SimSun"/>
+      <w:rFonts w:eastAsia="宋体"/>
       <w:lang w:eastAsia="zh-CN"/>
     </w:rPr>
   </w:style>
@@ -13627,7 +13741,7 @@
       <w:ind w:left="720"/>
     </w:pPr>
     <w:rPr>
-      <w:rFonts w:eastAsia="SimSun"/>
+      <w:rFonts w:eastAsia="宋体"/>
       <w:lang w:eastAsia="zh-CN"/>
     </w:rPr>
   </w:style>

--- a/CRM/Word_template/DV/EMB_01_DANG_KY.docx
+++ b/CRM/Word_template/DV/EMB_01_DANG_KY.docx
@@ -32,7 +32,7 @@
       </w:tblGrid>
       <w:tr>
         <w:trPr>
-          <w:trHeight w:val="1743"/>
+          <w:trHeight w:val="1476"/>
           <w:jc w:val="center"/>
         </w:trPr>
         <w:tc>
@@ -67,7 +67,7 @@
                 <w:lang w:eastAsia="zh-CN"/>
               </w:rPr>
               <w:drawing>
-                <wp:inline distT="0" distB="0" distL="0" distR="0">
+                <wp:inline distT="0" distB="0" distL="0" distR="0" wp14:anchorId="28114044" wp14:editId="38DB42FA">
                   <wp:extent cx="2295525" cy="657225"/>
                   <wp:effectExtent l="0" t="0" r="9525" b="9525"/>
                   <wp:docPr id="1" name="Picture 1" descr="Description: Logo1resized đã chỉnh sửa"/>
@@ -863,8 +863,6 @@
         </w:rPr>
         <w:t>Khách hàng doanh nghiệp/ tổ chức: Chúng tôi đồng ý đăng ký sử dụng tất cả các dịch vụ Agribank E-Mobile Banking do Agribank cung cấp cho khách hàng doanh nghiệp. Gồm: dịch vụ Tự động thông báo số dư tài khoản khi có biến động; dịch vụ vấn tin số dư tài khoản; dịch vụ Sao kê giao dịch gần nhất.</w:t>
       </w:r>
-      <w:bookmarkStart w:id="0" w:name="_GoBack"/>
-      <w:bookmarkEnd w:id="0"/>
     </w:p>
     <w:p>
       <w:pPr>
@@ -971,6 +969,9 @@
         <w:gridCol w:w="2520"/>
       </w:tblGrid>
       <w:tr>
+        <w:trPr>
+          <w:trHeight w:val="720"/>
+        </w:trPr>
         <w:tc>
           <w:tcPr>
             <w:tcW w:w="3348" w:type="dxa"/>
@@ -1029,6 +1030,7 @@
             <w:pPr>
               <w:jc w:val="center"/>
               <w:rPr>
+                <w:b/>
                 <w:sz w:val="20"/>
                 <w:szCs w:val="20"/>
               </w:rPr>
@@ -1038,7 +1040,6 @@
                 <w:sz w:val="20"/>
                 <w:szCs w:val="20"/>
               </w:rPr>
-              <w:lastRenderedPageBreak/>
               <w:t>(Ký, ghi rõ họ tên, đóng dấu (nếu có))</w:t>
             </w:r>
           </w:p>
@@ -1091,6 +1092,44 @@
               </w:rPr>
             </w:pPr>
           </w:p>
+          <w:p>
+            <w:pPr>
+              <w:jc w:val="center"/>
+              <w:rPr>
+                <w:b/>
+                <w:sz w:val="20"/>
+                <w:szCs w:val="20"/>
+              </w:rPr>
+            </w:pPr>
+          </w:p>
+          <w:p>
+            <w:pPr>
+              <w:jc w:val="center"/>
+              <w:rPr>
+                <w:b/>
+                <w:sz w:val="20"/>
+                <w:szCs w:val="20"/>
+              </w:rPr>
+            </w:pPr>
+          </w:p>
+          <w:p>
+            <w:pPr>
+              <w:jc w:val="center"/>
+              <w:rPr>
+                <w:b/>
+                <w:sz w:val="20"/>
+                <w:szCs w:val="20"/>
+              </w:rPr>
+            </w:pPr>
+            <w:r>
+              <w:rPr>
+                <w:b/>
+                <w:sz w:val="20"/>
+                <w:szCs w:val="20"/>
+              </w:rPr>
+              <w:t>&lt;GDV&gt;</w:t>
+            </w:r>
+          </w:p>
         </w:tc>
         <w:tc>
           <w:tcPr>
@@ -1139,6 +1178,46 @@
                 <w:szCs w:val="20"/>
               </w:rPr>
             </w:pPr>
+          </w:p>
+          <w:p>
+            <w:pPr>
+              <w:jc w:val="center"/>
+              <w:rPr>
+                <w:b/>
+                <w:sz w:val="20"/>
+                <w:szCs w:val="20"/>
+              </w:rPr>
+            </w:pPr>
+          </w:p>
+          <w:p>
+            <w:pPr>
+              <w:jc w:val="center"/>
+              <w:rPr>
+                <w:b/>
+                <w:sz w:val="20"/>
+                <w:szCs w:val="20"/>
+              </w:rPr>
+            </w:pPr>
+          </w:p>
+          <w:p>
+            <w:pPr>
+              <w:jc w:val="center"/>
+              <w:rPr>
+                <w:b/>
+                <w:sz w:val="20"/>
+                <w:szCs w:val="20"/>
+              </w:rPr>
+            </w:pPr>
+            <w:r>
+              <w:rPr>
+                <w:b/>
+                <w:sz w:val="20"/>
+                <w:szCs w:val="20"/>
+              </w:rPr>
+              <w:t>&lt;KSV&gt;</w:t>
+            </w:r>
+            <w:bookmarkStart w:id="0" w:name="_GoBack"/>
+            <w:bookmarkEnd w:id="0"/>
           </w:p>
         </w:tc>
         <w:tc>
@@ -3419,7 +3498,7 @@
         <w:ind w:left="360" w:hanging="360"/>
       </w:pPr>
       <w:rPr>
-        <w:rFonts w:ascii="Times New Roman" w:eastAsia="宋体" w:hAnsi="Times New Roman" w:cs="Times New Roman" w:hint="default"/>
+        <w:rFonts w:ascii="Times New Roman" w:eastAsia="SimSun" w:hAnsi="Times New Roman" w:cs="Times New Roman" w:hint="default"/>
         <w:sz w:val="24"/>
       </w:rPr>
     </w:lvl>
@@ -3434,7 +3513,7 @@
         <w:ind w:left="1080" w:hanging="360"/>
       </w:pPr>
       <w:rPr>
-        <w:rFonts w:ascii="Times New Roman" w:eastAsia="宋体" w:hAnsi="Times New Roman" w:cs="Times New Roman" w:hint="default"/>
+        <w:rFonts w:ascii="Times New Roman" w:eastAsia="SimSun" w:hAnsi="Times New Roman" w:cs="Times New Roman" w:hint="default"/>
         <w:sz w:val="24"/>
       </w:rPr>
     </w:lvl>
@@ -3981,7 +4060,7 @@
         <w:ind w:left="360" w:hanging="360"/>
       </w:pPr>
       <w:rPr>
-        <w:rFonts w:ascii="Times New Roman" w:eastAsia="宋体" w:hAnsi="Times New Roman" w:cs="Times New Roman" w:hint="default"/>
+        <w:rFonts w:ascii="Times New Roman" w:eastAsia="SimSun" w:hAnsi="Times New Roman" w:cs="Times New Roman" w:hint="default"/>
         <w:sz w:val="24"/>
       </w:rPr>
     </w:lvl>
@@ -4505,7 +4584,7 @@
         <w:ind w:left="360" w:hanging="360"/>
       </w:pPr>
       <w:rPr>
-        <w:rFonts w:ascii="Times New Roman" w:eastAsia="宋体" w:hAnsi="Times New Roman" w:cs="Times New Roman" w:hint="default"/>
+        <w:rFonts w:ascii="Times New Roman" w:eastAsia="SimSun" w:hAnsi="Times New Roman" w:cs="Times New Roman" w:hint="default"/>
         <w:sz w:val="24"/>
       </w:rPr>
     </w:lvl>
@@ -6626,7 +6705,7 @@
         <w:ind w:left="360" w:hanging="360"/>
       </w:pPr>
       <w:rPr>
-        <w:rFonts w:ascii="Times New Roman" w:eastAsia="宋体" w:hAnsi="Times New Roman" w:cs="Times New Roman" w:hint="default"/>
+        <w:rFonts w:ascii="Times New Roman" w:eastAsia="SimSun" w:hAnsi="Times New Roman" w:cs="Times New Roman" w:hint="default"/>
         <w:sz w:val="24"/>
       </w:rPr>
     </w:lvl>
@@ -13249,7 +13328,7 @@
       <w:ind w:left="720"/>
     </w:pPr>
     <w:rPr>
-      <w:rFonts w:eastAsia="宋体"/>
+      <w:rFonts w:eastAsia="SimSun"/>
       <w:lang w:eastAsia="zh-CN"/>
     </w:rPr>
   </w:style>
@@ -13741,7 +13820,7 @@
       <w:ind w:left="720"/>
     </w:pPr>
     <w:rPr>
-      <w:rFonts w:eastAsia="宋体"/>
+      <w:rFonts w:eastAsia="SimSun"/>
       <w:lang w:eastAsia="zh-CN"/>
     </w:rPr>
   </w:style>

--- a/CRM/Word_template/DV/EMB_01_DANG_KY.docx
+++ b/CRM/Word_template/DV/EMB_01_DANG_KY.docx
@@ -260,7 +260,7 @@
           <w:bCs/>
           <w:sz w:val="26"/>
         </w:rPr>
-        <w:t>Kính gửi: Agribank Chi nhánh</w:t>
+        <w:t xml:space="preserve">Kính gửi: </w:t>
       </w:r>
       <w:r>
         <w:rPr>
@@ -268,7 +268,7 @@
           <w:bCs/>
           <w:sz w:val="26"/>
         </w:rPr>
-        <w:t xml:space="preserve"> t</w:t>
+        <w:t>&lt;PHONGBAN&gt;</w:t>
       </w:r>
       <w:r>
         <w:rPr>
@@ -276,7 +276,7 @@
           <w:bCs/>
           <w:sz w:val="26"/>
         </w:rPr>
-        <w:t xml:space="preserve">ỉnh Hải Dương </w:t>
+        <w:t xml:space="preserve"> </w:t>
       </w:r>
     </w:p>
     <w:p>
@@ -725,7 +725,12 @@
         <w:t xml:space="preserve">chủ tài khoản mở tại </w:t>
       </w:r>
       <w:r>
-        <w:t>Agribank tỉnh Hải Dương</w:t>
+        <w:t>&lt;PHONGBAN</w:t>
+      </w:r>
+      <w:bookmarkStart w:id="0" w:name="_GoBack"/>
+      <w:bookmarkEnd w:id="0"/>
+      <w:r>
+        <w:t>&gt;</w:t>
       </w:r>
     </w:p>
     <w:p>
@@ -1216,8 +1221,6 @@
               </w:rPr>
               <w:t>&lt;KSV&gt;</w:t>
             </w:r>
-            <w:bookmarkStart w:id="0" w:name="_GoBack"/>
-            <w:bookmarkEnd w:id="0"/>
           </w:p>
         </w:tc>
         <w:tc>
